--- a/2515661_Sagun_prasad_Gupta(classification.docx
+++ b/2515661_Sagun_prasad_Gupta(classification.docx
@@ -742,6 +742,13 @@
     </w:p>
     <w:sdt>
       <w:sdtPr>
+        <w:rPr>
+          <w:rFonts w:ascii="Arial" w:eastAsia="Arial" w:hAnsi="Arial" w:cs="Arial"/>
+          <w:color w:val="auto"/>
+          <w:sz w:val="22"/>
+          <w:szCs w:val="22"/>
+          <w:lang w:val="en"/>
+        </w:rPr>
         <w:id w:val="899787925"/>
         <w:docPartObj>
           <w:docPartGallery w:val="Table of Contents"/>
@@ -750,14 +757,9 @@
       </w:sdtPr>
       <w:sdtEndPr>
         <w:rPr>
-          <w:rFonts w:ascii="Arial" w:eastAsia="Arial" w:hAnsi="Arial" w:cs="Arial"/>
           <w:b/>
           <w:bCs/>
           <w:noProof/>
-          <w:color w:val="auto"/>
-          <w:sz w:val="22"/>
-          <w:szCs w:val="22"/>
-          <w:lang w:val="en"/>
         </w:rPr>
       </w:sdtEndPr>
       <w:sdtContent>
@@ -3918,6 +3920,55 @@
           <w:szCs w:val="24"/>
         </w:rPr>
       </w:pPr>
+    </w:p>
+    <w:p>
+      <w:pPr>
+        <w:spacing w:before="240" w:after="240"/>
+        <w:rPr>
+          <w:sz w:val="24"/>
+          <w:szCs w:val="24"/>
+        </w:rPr>
+      </w:pPr>
+      <w:r>
+        <w:rPr>
+          <w:sz w:val="24"/>
+          <w:szCs w:val="24"/>
+        </w:rPr>
+        <w:t>GitHub Link:</w:t>
+      </w:r>
+      <w:r>
+        <w:rPr>
+          <w:rFonts w:ascii="Segoe UI" w:hAnsi="Segoe UI" w:cs="Segoe UI"/>
+          <w:b/>
+          <w:bCs/>
+          <w:color w:val="1F2328"/>
+          <w:sz w:val="21"/>
+          <w:szCs w:val="21"/>
+          <w:shd w:val="clear" w:color="auto" w:fill="FFFFFF"/>
+        </w:rPr>
+        <w:t xml:space="preserve"> </w:t>
+      </w:r>
+      <w:r>
+        <w:rPr>
+          <w:b/>
+          <w:bCs/>
+          <w:sz w:val="24"/>
+          <w:szCs w:val="24"/>
+        </w:rPr>
+        <w:t> </w:t>
+      </w:r>
+      <w:hyperlink r:id="rId12" w:history="1">
+        <w:r>
+          <w:rPr>
+            <w:rStyle w:val="Hyperlink"/>
+            <w:b/>
+            <w:bCs/>
+            <w:sz w:val="24"/>
+            <w:szCs w:val="24"/>
+          </w:rPr>
+          <w:t>https://sagun-guptaa.github.io/AI-ASSIGNMENT-CLASSIFICATION-REGRESSION-/</w:t>
+        </w:r>
+      </w:hyperlink>
     </w:p>
     <w:sectPr>
       <w:pgSz w:w="12240" w:h="15840"/>
